--- a/Practice_6/Reports/Pr_6_8.docx
+++ b/Practice_6/Reports/Pr_6_8.docx
@@ -5792,14 +5792,13 @@
       <w:r>
         <w:rPr>
           <w:bCs/>
-          <w:noProof/>
         </w:rPr>
         <w:lastRenderedPageBreak/>
         <w:drawing>
-          <wp:inline distT="0" distB="0" distL="0" distR="0" wp14:anchorId="4C6F034A" wp14:editId="4DAA394A">
-            <wp:extent cx="5425440" cy="3370877"/>
-            <wp:effectExtent l="0" t="0" r="3810" b="1270"/>
-            <wp:docPr id="11" name="Рисунок 11"/>
+          <wp:inline distT="0" distB="0" distL="0" distR="0" wp14:anchorId="52E246C8" wp14:editId="7D20885D">
+            <wp:extent cx="5561249" cy="3436620"/>
+            <wp:effectExtent l="0" t="0" r="1905" b="0"/>
+            <wp:docPr id="2" name="Рисунок 2"/>
             <wp:cNvGraphicFramePr>
               <a:graphicFrameLocks xmlns:a="http://schemas.openxmlformats.org/drawingml/2006/main" noChangeAspect="1"/>
             </wp:cNvGraphicFramePr>
@@ -5807,36 +5806,23 @@
               <a:graphicData uri="http://schemas.openxmlformats.org/drawingml/2006/picture">
                 <pic:pic xmlns:pic="http://schemas.openxmlformats.org/drawingml/2006/picture">
                   <pic:nvPicPr>
-                    <pic:cNvPr id="0" name="Picture 2"/>
-                    <pic:cNvPicPr>
-                      <a:picLocks noChangeAspect="1" noChangeArrowheads="1"/>
-                    </pic:cNvPicPr>
+                    <pic:cNvPr id="1" name=""/>
+                    <pic:cNvPicPr/>
                   </pic:nvPicPr>
                   <pic:blipFill>
-                    <a:blip r:embed="rId12">
-                      <a:extLst>
-                        <a:ext uri="{28A0092B-C50C-407E-A947-70E740481C1C}">
-                          <a14:useLocalDpi xmlns:a14="http://schemas.microsoft.com/office/drawing/2010/main" val="0"/>
-                        </a:ext>
-                      </a:extLst>
-                    </a:blip>
-                    <a:srcRect/>
+                    <a:blip r:embed="rId12"/>
                     <a:stretch>
                       <a:fillRect/>
                     </a:stretch>
                   </pic:blipFill>
-                  <pic:spPr bwMode="auto">
+                  <pic:spPr>
                     <a:xfrm>
                       <a:off x="0" y="0"/>
-                      <a:ext cx="5451972" cy="3387361"/>
+                      <a:ext cx="5581015" cy="3448835"/>
                     </a:xfrm>
                     <a:prstGeom prst="rect">
                       <a:avLst/>
                     </a:prstGeom>
-                    <a:noFill/>
-                    <a:ln>
-                      <a:noFill/>
-                    </a:ln>
                   </pic:spPr>
                 </pic:pic>
               </a:graphicData>
@@ -5898,8 +5884,8 @@
           <w:lang w:val="en-US"/>
         </w:rPr>
         <w:drawing>
-          <wp:inline distT="0" distB="0" distL="0" distR="0" wp14:anchorId="05F44A9A" wp14:editId="301488D7">
-            <wp:extent cx="5602215" cy="4732020"/>
+          <wp:inline distT="0" distB="0" distL="0" distR="0" wp14:anchorId="05F44A9A" wp14:editId="2AA4CD76">
+            <wp:extent cx="5510336" cy="4667280"/>
             <wp:effectExtent l="0" t="0" r="0" b="0"/>
             <wp:docPr id="3" name="Рисунок 3"/>
             <wp:cNvGraphicFramePr>
@@ -5927,7 +5913,7 @@
                   <pic:spPr>
                     <a:xfrm>
                       <a:off x="0" y="0"/>
-                      <a:ext cx="5663648" cy="4783910"/>
+                      <a:ext cx="5547797" cy="4699010"/>
                     </a:xfrm>
                     <a:prstGeom prst="rect">
                       <a:avLst/>
@@ -6061,6 +6047,9 @@
         <w:jc w:val="center"/>
       </w:pPr>
       <w:r>
+        <w:rPr>
+          <w:noProof/>
+        </w:rPr>
         <w:drawing>
           <wp:inline distT="0" distB="0" distL="0" distR="0" wp14:anchorId="5A20BA4B" wp14:editId="3497C662">
             <wp:extent cx="1648055" cy="1486107"/>
@@ -6150,6 +6139,7 @@
       </w:pPr>
       <w:r>
         <w:rPr>
+          <w:noProof/>
           <w:lang w:val="en-US"/>
         </w:rPr>
         <w:drawing>
@@ -6227,10 +6217,7 @@
         <w:t>)</w:t>
       </w:r>
       <w:r>
-        <w:t xml:space="preserve"> </w:t>
-      </w:r>
-      <w:r>
-        <w:t>(см. Рисунок 6)</w:t>
+        <w:t xml:space="preserve"> (см. Рисунок 6)</w:t>
       </w:r>
       <w:r>
         <w:t xml:space="preserve">. Чтобы сделать анализ результатов более удобным, в процессе выполнения алгоритмов </w:t>
@@ -6258,6 +6245,7 @@
       </w:pPr>
       <w:r>
         <w:rPr>
+          <w:noProof/>
           <w:lang w:val="en-US"/>
         </w:rPr>
         <w:lastRenderedPageBreak/>
@@ -6313,10 +6301,7 @@
         <w:ind w:firstLine="709"/>
       </w:pPr>
       <w:r>
-        <w:t>В результате для данного примера метод «грубой силы» уступает выбранному методу динамического программирования по скорости примерно в 3 раза</w:t>
-      </w:r>
-      <w:r>
-        <w:t xml:space="preserve">, а количество сравнений для метода «грубой силы» – 8737. Алгоритм </w:t>
+        <w:t xml:space="preserve">В результате для данного примера метод «грубой силы» уступает выбранному методу динамического программирования по скорости примерно в 3 раза, а количество сравнений для метода «грубой силы» – 8737. Алгоритм </w:t>
       </w:r>
       <w:proofErr w:type="spellStart"/>
       <w:r>
@@ -6405,34 +6390,19 @@
         <w:ind w:firstLine="709"/>
       </w:pPr>
       <w:r>
-        <w:t>Теперь д</w:t>
-      </w:r>
-      <w:r>
-        <w:t xml:space="preserve">ля тестирования было выбрано поле движения черепашки размером </w:t>
-      </w:r>
-      <w:r>
-        <w:t>1</w:t>
+        <w:t>Теперь для тестирования было выбрано поле движения черепашки размером 1</w:t>
       </w:r>
       <w:r>
         <w:t>4</w:t>
       </w:r>
       <w:r>
-        <w:t>*</w:t>
-      </w:r>
-      <w:r>
-        <w:t>1</w:t>
+        <w:t>*1</w:t>
       </w:r>
       <w:r>
         <w:t>6</w:t>
       </w:r>
       <w:r>
-        <w:t>. Для упрощения ввода оно было заполнено автоматически: веса рёбер были сгенерированы случайным образом в пределах от 1 до 10 включительно</w:t>
-      </w:r>
-      <w:r>
-        <w:t>.</w:t>
-      </w:r>
-      <w:r>
-        <w:t xml:space="preserve"> Благодаря реализованному интерфейсу, после запуска программы достаточно было задать размер поля и указать в качестве </w:t>
+        <w:t xml:space="preserve">. Для упрощения ввода оно было заполнено автоматически: веса рёбер были сгенерированы случайным образом в пределах от 1 до 10 включительно. Благодаря реализованному интерфейсу, после запуска программы достаточно было задать размер поля и указать в качестве </w:t>
       </w:r>
       <w:r>
         <w:t>формата</w:t>
@@ -6447,6 +6417,9 @@
         <w:jc w:val="center"/>
       </w:pPr>
       <w:r>
+        <w:rPr>
+          <w:noProof/>
+        </w:rPr>
         <w:lastRenderedPageBreak/>
         <w:drawing>
           <wp:inline distT="0" distB="0" distL="0" distR="0" wp14:anchorId="6194D37F" wp14:editId="61A7D868">
@@ -6491,13 +6464,7 @@
         <w:jc w:val="center"/>
       </w:pPr>
       <w:r>
-        <w:t xml:space="preserve">Рисунок </w:t>
-      </w:r>
-      <w:r>
-        <w:t>7</w:t>
-      </w:r>
-      <w:r>
-        <w:t xml:space="preserve"> – Ввод данных.</w:t>
+        <w:t>Рисунок 7 – Ввод данных.</w:t>
       </w:r>
     </w:p>
     <w:p>
@@ -6506,22 +6473,7 @@
         <w:ind w:firstLine="709"/>
       </w:pPr>
       <w:r>
-        <w:t>Далее</w:t>
-      </w:r>
-      <w:r>
-        <w:t xml:space="preserve"> программа </w:t>
-      </w:r>
-      <w:r>
-        <w:t>выполнила</w:t>
-      </w:r>
-      <w:r>
-        <w:t xml:space="preserve"> </w:t>
-      </w:r>
-      <w:r>
-        <w:t xml:space="preserve">для созданного поля движения </w:t>
-      </w:r>
-      <w:r>
-        <w:t xml:space="preserve">поиск величины кратчайшего пути двумя способами: методом «грубой силы» (алгоритмом перебора вершин) и методом динамического программирования (алгоритмом </w:t>
+        <w:t xml:space="preserve">Далее программа выполнила для созданного поля движения поиск величины кратчайшего пути двумя способами: методом «грубой силы» (алгоритмом перебора вершин) и методом динамического программирования (алгоритмом </w:t>
       </w:r>
       <w:proofErr w:type="spellStart"/>
       <w:r>
@@ -6529,13 +6481,7 @@
       </w:r>
       <w:proofErr w:type="spellEnd"/>
       <w:r>
-        <w:t xml:space="preserve">) (см. Рисунок </w:t>
-      </w:r>
-      <w:r>
-        <w:t>8</w:t>
-      </w:r>
-      <w:r>
-        <w:t>).</w:t>
+        <w:t>) (см. Рисунок 8).</w:t>
       </w:r>
     </w:p>
     <w:p>
@@ -6548,6 +6494,7 @@
       </w:pPr>
       <w:r>
         <w:rPr>
+          <w:noProof/>
           <w:lang w:val="en-US"/>
         </w:rPr>
         <w:drawing>
@@ -6593,13 +6540,7 @@
         <w:jc w:val="center"/>
       </w:pPr>
       <w:r>
-        <w:t xml:space="preserve">Рисунок </w:t>
-      </w:r>
-      <w:r>
-        <w:t>8</w:t>
-      </w:r>
-      <w:r>
-        <w:t xml:space="preserve"> – Полученные результаты.</w:t>
+        <w:t>Рисунок 8 – Полученные результаты.</w:t>
       </w:r>
     </w:p>
     <w:p>
@@ -6608,25 +6549,7 @@
         <w:ind w:firstLine="709"/>
       </w:pPr>
       <w:r>
-        <w:t>Как видно по результатам – и тот, и другой</w:t>
-      </w:r>
-      <w:r>
-        <w:t xml:space="preserve"> метод</w:t>
-      </w:r>
-      <w:r>
-        <w:t>ы так же вывели одинаковый ответ. Однако</w:t>
-      </w:r>
-      <w:r>
-        <w:t xml:space="preserve"> </w:t>
-      </w:r>
-      <w:r>
-        <w:t xml:space="preserve">теперь метод </w:t>
-      </w:r>
-      <w:r>
-        <w:t>«грубой силы» уступает выбранному методу динамического программирования</w:t>
-      </w:r>
-      <w:r>
-        <w:t xml:space="preserve"> (алгоритму </w:t>
+        <w:t xml:space="preserve">Как видно по результатам – и тот, и другой методы так же вывели одинаковый ответ. Однако теперь метод «грубой силы» уступает выбранному методу динамического программирования (алгоритму </w:t>
       </w:r>
       <w:proofErr w:type="spellStart"/>
       <w:r>
@@ -6634,25 +6557,7 @@
       </w:r>
       <w:proofErr w:type="spellEnd"/>
       <w:r>
-        <w:t>)</w:t>
-      </w:r>
-      <w:r>
-        <w:t xml:space="preserve"> по скорости примерно в </w:t>
-      </w:r>
-      <w:r>
-        <w:t>4878</w:t>
-      </w:r>
-      <w:r>
-        <w:t xml:space="preserve"> раз, а количество сравнений для метода «грубой силы»</w:t>
-      </w:r>
-      <w:r>
-        <w:t xml:space="preserve"> уже более 33 млн</w:t>
-      </w:r>
-      <w:r>
-        <w:t>.</w:t>
-      </w:r>
-      <w:r>
-        <w:t>, что делает его очень неэффективным</w:t>
+        <w:t>) по скорости примерно в 4878 раз, а количество сравнений для метода «грубой силы» уже более 33 млн., что делает его очень неэффективным</w:t>
       </w:r>
       <w:r>
         <w:t xml:space="preserve"> и</w:t>
@@ -6883,6 +6788,7 @@
         <w:docPartUnique/>
       </w:docPartObj>
     </w:sdtPr>
+    <w:sdtEndPr/>
     <w:sdtContent>
       <w:p>
         <w:pPr>
@@ -9801,7 +9707,7 @@
 </file>
 
 <file path=customXml/itemProps1.xml><?xml version="1.0" encoding="utf-8"?>
-<ds:datastoreItem xmlns:ds="http://schemas.openxmlformats.org/officeDocument/2006/customXml" ds:itemID="{5B70ED3B-8123-4F19-94DA-1EC3F6C713AB}">
+<ds:datastoreItem xmlns:ds="http://schemas.openxmlformats.org/officeDocument/2006/customXml" ds:itemID="{992B7894-2CBB-4959-9E8F-E49487718CFF}">
   <ds:schemaRefs>
     <ds:schemaRef ds:uri="http://schemas.openxmlformats.org/officeDocument/2006/bibliography"/>
   </ds:schemaRefs>
